--- a/tab-descriptive-statistics.docx
+++ b/tab-descriptive-statistics.docx
@@ -335,7 +335,7 @@
                 <w:rFonts w:ascii="Calibri" w:hAnsi="Calibri"/>
                 <w:sz w:val="20"/>
               </w:rPr>
-              <w:t xml:space="default">QID</w:t>
+              <w:t xml:space="default">Semester</w:t>
             </w:r>
           </w:p>
         </w:tc>
@@ -407,151 +407,151 @@
                 <w:rFonts w:ascii="Calibri" w:hAnsi="Calibri"/>
                 <w:sz w:val="20"/>
               </w:rPr>
-              <w:t xml:space="default">88.18</w:t>
-            </w:r>
-          </w:p>
-        </w:tc>
-        <w:tc>
-          <w:tcPr>
-            <w:tcBorders>
-              <w:top w:val="single" w:space="0" w:color="D3D3D3"/>
-              <w:bottom w:val="single" w:space="0" w:color="D3D3D3"/>
-              <w:start w:val="single" w:space="0" w:color="D3D3D3"/>
-              <w:end w:val="single" w:space="0" w:color="D3D3D3"/>
-            </w:tcBorders>
-          </w:tcPr>
-          <w:p>
-            <w:pPr>
-              <w:spacing w:before="0" w:after="60"/>
-              <w:keepNext/>
-              <w:jc w:val="center"/>
-            </w:pPr>
-            <w:r>
-              <w:rPr>
-                <w:rFonts w:ascii="Calibri" w:hAnsi="Calibri"/>
-                <w:sz w:val="20"/>
-              </w:rPr>
-              <w:t xml:space="default">51.56</w:t>
-            </w:r>
-          </w:p>
-        </w:tc>
-        <w:tc>
-          <w:tcPr>
-            <w:tcBorders>
-              <w:top w:val="single" w:space="0" w:color="D3D3D3"/>
-              <w:bottom w:val="single" w:space="0" w:color="D3D3D3"/>
-              <w:start w:val="single" w:space="0" w:color="D3D3D3"/>
-              <w:end w:val="single" w:space="0" w:color="D3D3D3"/>
-            </w:tcBorders>
-          </w:tcPr>
-          <w:p>
-            <w:pPr>
-              <w:spacing w:before="0" w:after="60"/>
-              <w:keepNext/>
-              <w:jc w:val="center"/>
-            </w:pPr>
-            <w:r>
-              <w:rPr>
-                <w:rFonts w:ascii="Calibri" w:hAnsi="Calibri"/>
-                <w:sz w:val="20"/>
-              </w:rPr>
-              <w:t xml:space="default">3</w:t>
-            </w:r>
-          </w:p>
-        </w:tc>
-        <w:tc>
-          <w:tcPr>
-            <w:tcBorders>
-              <w:top w:val="single" w:space="0" w:color="D3D3D3"/>
-              <w:bottom w:val="single" w:space="0" w:color="D3D3D3"/>
-              <w:start w:val="single" w:space="0" w:color="D3D3D3"/>
-              <w:end w:val="single" w:space="0" w:color="D3D3D3"/>
-            </w:tcBorders>
-          </w:tcPr>
-          <w:p>
-            <w:pPr>
-              <w:spacing w:before="0" w:after="60"/>
-              <w:keepNext/>
-              <w:jc w:val="center"/>
-            </w:pPr>
-            <w:r>
-              <w:rPr>
-                <w:rFonts w:ascii="Calibri" w:hAnsi="Calibri"/>
-                <w:sz w:val="20"/>
-              </w:rPr>
-              <w:t xml:space="default">180</w:t>
-            </w:r>
-          </w:p>
-        </w:tc>
-        <w:tc>
-          <w:tcPr>
-            <w:tcBorders>
-              <w:top w:val="single" w:space="0" w:color="D3D3D3"/>
-              <w:bottom w:val="single" w:space="0" w:color="D3D3D3"/>
-              <w:start w:val="single" w:space="0" w:color="D3D3D3"/>
-              <w:end w:val="single" w:space="0" w:color="D3D3D3"/>
-            </w:tcBorders>
-          </w:tcPr>
-          <w:p>
-            <w:pPr>
-              <w:spacing w:before="0" w:after="60"/>
-              <w:keepNext/>
-              <w:jc w:val="center"/>
-            </w:pPr>
-            <w:r>
-              <w:rPr>
-                <w:rFonts w:ascii="Calibri" w:hAnsi="Calibri"/>
-                <w:sz w:val="20"/>
-              </w:rPr>
-              <w:t xml:space="default">177</w:t>
-            </w:r>
-          </w:p>
-        </w:tc>
-        <w:tc>
-          <w:tcPr>
-            <w:tcBorders>
-              <w:top w:val="single" w:space="0" w:color="D3D3D3"/>
-              <w:bottom w:val="single" w:space="0" w:color="D3D3D3"/>
-              <w:start w:val="single" w:space="0" w:color="D3D3D3"/>
-              <w:end w:val="single" w:space="0" w:color="D3D3D3"/>
-            </w:tcBorders>
-          </w:tcPr>
-          <w:p>
-            <w:pPr>
-              <w:spacing w:before="0" w:after="60"/>
-              <w:keepNext/>
-              <w:jc w:val="center"/>
-            </w:pPr>
-            <w:r>
-              <w:rPr>
-                <w:rFonts w:ascii="Calibri" w:hAnsi="Calibri"/>
-                <w:sz w:val="20"/>
-              </w:rPr>
-              <w:t xml:space="default">87.5</w:t>
-            </w:r>
-          </w:p>
-        </w:tc>
-        <w:tc>
-          <w:tcPr>
-            <w:tcBorders>
-              <w:top w:val="single" w:space="0" w:color="D3D3D3"/>
-              <w:bottom w:val="single" w:space="0" w:color="D3D3D3"/>
-              <w:start w:val="single" w:space="0" w:color="D3D3D3"/>
-              <w:end w:val="single" w:space="0" w:color="D3D3D3"/>
-            </w:tcBorders>
-          </w:tcPr>
-          <w:p>
-            <w:pPr>
-              <w:spacing w:before="0" w:after="60"/>
-              <w:keepNext/>
-              <w:jc w:val="center"/>
-            </w:pPr>
-            <w:r>
-              <w:rPr>
-                <w:rFonts w:ascii="Calibri" w:hAnsi="Calibri"/>
-                <w:sz w:val="20"/>
-              </w:rPr>
-              <w:t xml:space="default">65.98</w:t>
+              <w:t xml:space="default">1.37</w:t>
+            </w:r>
+          </w:p>
+        </w:tc>
+        <w:tc>
+          <w:tcPr>
+            <w:tcBorders>
+              <w:top w:val="single" w:space="0" w:color="D3D3D3"/>
+              <w:bottom w:val="single" w:space="0" w:color="D3D3D3"/>
+              <w:start w:val="single" w:space="0" w:color="D3D3D3"/>
+              <w:end w:val="single" w:space="0" w:color="D3D3D3"/>
+            </w:tcBorders>
+          </w:tcPr>
+          <w:p>
+            <w:pPr>
+              <w:spacing w:before="0" w:after="60"/>
+              <w:keepNext/>
+              <w:jc w:val="center"/>
+            </w:pPr>
+            <w:r>
+              <w:rPr>
+                <w:rFonts w:ascii="Calibri" w:hAnsi="Calibri"/>
+                <w:sz w:val="20"/>
+              </w:rPr>
+              <w:t xml:space="default">1.23</w:t>
+            </w:r>
+          </w:p>
+        </w:tc>
+        <w:tc>
+          <w:tcPr>
+            <w:tcBorders>
+              <w:top w:val="single" w:space="0" w:color="D3D3D3"/>
+              <w:bottom w:val="single" w:space="0" w:color="D3D3D3"/>
+              <w:start w:val="single" w:space="0" w:color="D3D3D3"/>
+              <w:end w:val="single" w:space="0" w:color="D3D3D3"/>
+            </w:tcBorders>
+          </w:tcPr>
+          <w:p>
+            <w:pPr>
+              <w:spacing w:before="0" w:after="60"/>
+              <w:keepNext/>
+              <w:jc w:val="center"/>
+            </w:pPr>
+            <w:r>
+              <w:rPr>
+                <w:rFonts w:ascii="Calibri" w:hAnsi="Calibri"/>
+                <w:sz w:val="20"/>
+              </w:rPr>
+              <w:t xml:space="default">1</w:t>
+            </w:r>
+          </w:p>
+        </w:tc>
+        <w:tc>
+          <w:tcPr>
+            <w:tcBorders>
+              <w:top w:val="single" w:space="0" w:color="D3D3D3"/>
+              <w:bottom w:val="single" w:space="0" w:color="D3D3D3"/>
+              <w:start w:val="single" w:space="0" w:color="D3D3D3"/>
+              <w:end w:val="single" w:space="0" w:color="D3D3D3"/>
+            </w:tcBorders>
+          </w:tcPr>
+          <w:p>
+            <w:pPr>
+              <w:spacing w:before="0" w:after="60"/>
+              <w:keepNext/>
+              <w:jc w:val="center"/>
+            </w:pPr>
+            <w:r>
+              <w:rPr>
+                <w:rFonts w:ascii="Calibri" w:hAnsi="Calibri"/>
+                <w:sz w:val="20"/>
+              </w:rPr>
+              <w:t xml:space="default">9</w:t>
+            </w:r>
+          </w:p>
+        </w:tc>
+        <w:tc>
+          <w:tcPr>
+            <w:tcBorders>
+              <w:top w:val="single" w:space="0" w:color="D3D3D3"/>
+              <w:bottom w:val="single" w:space="0" w:color="D3D3D3"/>
+              <w:start w:val="single" w:space="0" w:color="D3D3D3"/>
+              <w:end w:val="single" w:space="0" w:color="D3D3D3"/>
+            </w:tcBorders>
+          </w:tcPr>
+          <w:p>
+            <w:pPr>
+              <w:spacing w:before="0" w:after="60"/>
+              <w:keepNext/>
+              <w:jc w:val="center"/>
+            </w:pPr>
+            <w:r>
+              <w:rPr>
+                <w:rFonts w:ascii="Calibri" w:hAnsi="Calibri"/>
+                <w:sz w:val="20"/>
+              </w:rPr>
+              <w:t xml:space="default">8</w:t>
+            </w:r>
+          </w:p>
+        </w:tc>
+        <w:tc>
+          <w:tcPr>
+            <w:tcBorders>
+              <w:top w:val="single" w:space="0" w:color="D3D3D3"/>
+              <w:bottom w:val="single" w:space="0" w:color="D3D3D3"/>
+              <w:start w:val="single" w:space="0" w:color="D3D3D3"/>
+              <w:end w:val="single" w:space="0" w:color="D3D3D3"/>
+            </w:tcBorders>
+          </w:tcPr>
+          <w:p>
+            <w:pPr>
+              <w:spacing w:before="0" w:after="60"/>
+              <w:keepNext/>
+              <w:jc w:val="center"/>
+            </w:pPr>
+            <w:r>
+              <w:rPr>
+                <w:rFonts w:ascii="Calibri" w:hAnsi="Calibri"/>
+                <w:sz w:val="20"/>
+              </w:rPr>
+              <w:t xml:space="default">1</w:t>
+            </w:r>
+          </w:p>
+        </w:tc>
+        <w:tc>
+          <w:tcPr>
+            <w:tcBorders>
+              <w:top w:val="single" w:space="0" w:color="D3D3D3"/>
+              <w:bottom w:val="single" w:space="0" w:color="D3D3D3"/>
+              <w:start w:val="single" w:space="0" w:color="D3D3D3"/>
+              <w:end w:val="single" w:space="0" w:color="D3D3D3"/>
+            </w:tcBorders>
+          </w:tcPr>
+          <w:p>
+            <w:pPr>
+              <w:spacing w:before="0" w:after="60"/>
+              <w:keepNext/>
+              <w:jc w:val="center"/>
+            </w:pPr>
+            <w:r>
+              <w:rPr>
+                <w:rFonts w:ascii="Calibri" w:hAnsi="Calibri"/>
+                <w:sz w:val="20"/>
+              </w:rPr>
+              <w:t xml:space="default">0</w:t>
             </w:r>
           </w:p>
         </w:tc>
@@ -580,7 +580,7 @@
                 <w:rFonts w:ascii="Calibri" w:hAnsi="Calibri"/>
                 <w:sz w:val="20"/>
               </w:rPr>
-              <w:t xml:space="default">gruppe</w:t>
+              <w:t xml:space="default">seminar_stats</w:t>
             </w:r>
           </w:p>
         </w:tc>
@@ -652,6 +652,30 @@
                 <w:rFonts w:ascii="Calibri" w:hAnsi="Calibri"/>
                 <w:sz w:val="20"/>
               </w:rPr>
+              <w:t xml:space="default">1.30</w:t>
+            </w:r>
+          </w:p>
+        </w:tc>
+        <w:tc>
+          <w:tcPr>
+            <w:tcBorders>
+              <w:top w:val="single" w:space="0" w:color="D3D3D3"/>
+              <w:bottom w:val="single" w:space="0" w:color="D3D3D3"/>
+              <w:start w:val="single" w:space="0" w:color="D3D3D3"/>
+              <w:end w:val="single" w:space="0" w:color="D3D3D3"/>
+            </w:tcBorders>
+          </w:tcPr>
+          <w:p>
+            <w:pPr>
+              <w:spacing w:before="0" w:after="60"/>
+              <w:keepNext/>
+              <w:jc w:val="center"/>
+            </w:pPr>
+            <w:r>
+              <w:rPr>
+                <w:rFonts w:ascii="Calibri" w:hAnsi="Calibri"/>
+                <w:sz w:val="20"/>
+              </w:rPr>
               <w:t xml:space="default">0.52</w:t>
             </w:r>
           </w:p>
@@ -676,7 +700,79 @@
                 <w:rFonts w:ascii="Calibri" w:hAnsi="Calibri"/>
                 <w:sz w:val="20"/>
               </w:rPr>
-              <w:t xml:space="default">0.50</w:t>
+              <w:t xml:space="default">1</w:t>
+            </w:r>
+          </w:p>
+        </w:tc>
+        <w:tc>
+          <w:tcPr>
+            <w:tcBorders>
+              <w:top w:val="single" w:space="0" w:color="D3D3D3"/>
+              <w:bottom w:val="single" w:space="0" w:color="D3D3D3"/>
+              <w:start w:val="single" w:space="0" w:color="D3D3D3"/>
+              <w:end w:val="single" w:space="0" w:color="D3D3D3"/>
+            </w:tcBorders>
+          </w:tcPr>
+          <w:p>
+            <w:pPr>
+              <w:spacing w:before="0" w:after="60"/>
+              <w:keepNext/>
+              <w:jc w:val="center"/>
+            </w:pPr>
+            <w:r>
+              <w:rPr>
+                <w:rFonts w:ascii="Calibri" w:hAnsi="Calibri"/>
+                <w:sz w:val="20"/>
+              </w:rPr>
+              <w:t xml:space="default">3</w:t>
+            </w:r>
+          </w:p>
+        </w:tc>
+        <w:tc>
+          <w:tcPr>
+            <w:tcBorders>
+              <w:top w:val="single" w:space="0" w:color="D3D3D3"/>
+              <w:bottom w:val="single" w:space="0" w:color="D3D3D3"/>
+              <w:start w:val="single" w:space="0" w:color="D3D3D3"/>
+              <w:end w:val="single" w:space="0" w:color="D3D3D3"/>
+            </w:tcBorders>
+          </w:tcPr>
+          <w:p>
+            <w:pPr>
+              <w:spacing w:before="0" w:after="60"/>
+              <w:keepNext/>
+              <w:jc w:val="center"/>
+            </w:pPr>
+            <w:r>
+              <w:rPr>
+                <w:rFonts w:ascii="Calibri" w:hAnsi="Calibri"/>
+                <w:sz w:val="20"/>
+              </w:rPr>
+              <w:t xml:space="default">2</w:t>
+            </w:r>
+          </w:p>
+        </w:tc>
+        <w:tc>
+          <w:tcPr>
+            <w:tcBorders>
+              <w:top w:val="single" w:space="0" w:color="D3D3D3"/>
+              <w:bottom w:val="single" w:space="0" w:color="D3D3D3"/>
+              <w:start w:val="single" w:space="0" w:color="D3D3D3"/>
+              <w:end w:val="single" w:space="0" w:color="D3D3D3"/>
+            </w:tcBorders>
+          </w:tcPr>
+          <w:p>
+            <w:pPr>
+              <w:spacing w:before="0" w:after="60"/>
+              <w:keepNext/>
+              <w:jc w:val="center"/>
+            </w:pPr>
+            <w:r>
+              <w:rPr>
+                <w:rFonts w:ascii="Calibri" w:hAnsi="Calibri"/>
+                <w:sz w:val="20"/>
+              </w:rPr>
+              <w:t xml:space="default">1</w:t>
             </w:r>
           </w:p>
         </w:tc>
@@ -701,102 +797,6 @@
                 <w:sz w:val="20"/>
               </w:rPr>
               <w:t xml:space="default">0</w:t>
-            </w:r>
-          </w:p>
-        </w:tc>
-        <w:tc>
-          <w:tcPr>
-            <w:tcBorders>
-              <w:top w:val="single" w:space="0" w:color="D3D3D3"/>
-              <w:bottom w:val="single" w:space="0" w:color="D3D3D3"/>
-              <w:start w:val="single" w:space="0" w:color="D3D3D3"/>
-              <w:end w:val="single" w:space="0" w:color="D3D3D3"/>
-            </w:tcBorders>
-          </w:tcPr>
-          <w:p>
-            <w:pPr>
-              <w:spacing w:before="0" w:after="60"/>
-              <w:keepNext/>
-              <w:jc w:val="center"/>
-            </w:pPr>
-            <w:r>
-              <w:rPr>
-                <w:rFonts w:ascii="Calibri" w:hAnsi="Calibri"/>
-                <w:sz w:val="20"/>
-              </w:rPr>
-              <w:t xml:space="default">1</w:t>
-            </w:r>
-          </w:p>
-        </w:tc>
-        <w:tc>
-          <w:tcPr>
-            <w:tcBorders>
-              <w:top w:val="single" w:space="0" w:color="D3D3D3"/>
-              <w:bottom w:val="single" w:space="0" w:color="D3D3D3"/>
-              <w:start w:val="single" w:space="0" w:color="D3D3D3"/>
-              <w:end w:val="single" w:space="0" w:color="D3D3D3"/>
-            </w:tcBorders>
-          </w:tcPr>
-          <w:p>
-            <w:pPr>
-              <w:spacing w:before="0" w:after="60"/>
-              <w:keepNext/>
-              <w:jc w:val="center"/>
-            </w:pPr>
-            <w:r>
-              <w:rPr>
-                <w:rFonts w:ascii="Calibri" w:hAnsi="Calibri"/>
-                <w:sz w:val="20"/>
-              </w:rPr>
-              <w:t xml:space="default">1</w:t>
-            </w:r>
-          </w:p>
-        </w:tc>
-        <w:tc>
-          <w:tcPr>
-            <w:tcBorders>
-              <w:top w:val="single" w:space="0" w:color="D3D3D3"/>
-              <w:bottom w:val="single" w:space="0" w:color="D3D3D3"/>
-              <w:start w:val="single" w:space="0" w:color="D3D3D3"/>
-              <w:end w:val="single" w:space="0" w:color="D3D3D3"/>
-            </w:tcBorders>
-          </w:tcPr>
-          <w:p>
-            <w:pPr>
-              <w:spacing w:before="0" w:after="60"/>
-              <w:keepNext/>
-              <w:jc w:val="center"/>
-            </w:pPr>
-            <w:r>
-              <w:rPr>
-                <w:rFonts w:ascii="Calibri" w:hAnsi="Calibri"/>
-                <w:sz w:val="20"/>
-              </w:rPr>
-              <w:t xml:space="default">1.0</w:t>
-            </w:r>
-          </w:p>
-        </w:tc>
-        <w:tc>
-          <w:tcPr>
-            <w:tcBorders>
-              <w:top w:val="single" w:space="0" w:color="D3D3D3"/>
-              <w:bottom w:val="single" w:space="0" w:color="D3D3D3"/>
-              <w:start w:val="single" w:space="0" w:color="D3D3D3"/>
-              <w:end w:val="single" w:space="0" w:color="D3D3D3"/>
-            </w:tcBorders>
-          </w:tcPr>
-          <w:p>
-            <w:pPr>
-              <w:spacing w:before="0" w:after="60"/>
-              <w:keepNext/>
-              <w:jc w:val="center"/>
-            </w:pPr>
-            <w:r>
-              <w:rPr>
-                <w:rFonts w:ascii="Calibri" w:hAnsi="Calibri"/>
-                <w:sz w:val="20"/>
-              </w:rPr>
-              <w:t xml:space="default">0.00</w:t>
             </w:r>
           </w:p>
         </w:tc>
@@ -825,7 +825,7 @@
                 <w:rFonts w:ascii="Calibri" w:hAnsi="Calibri"/>
                 <w:sz w:val="20"/>
               </w:rPr>
-              <w:t xml:space="default">Semester</w:t>
+              <w:t xml:space="default">wissen_regression</w:t>
             </w:r>
           </w:p>
         </w:tc>
@@ -897,31 +897,31 @@
                 <w:rFonts w:ascii="Calibri" w:hAnsi="Calibri"/>
                 <w:sz w:val="20"/>
               </w:rPr>
-              <w:t xml:space="default">1.37</w:t>
-            </w:r>
-          </w:p>
-        </w:tc>
-        <w:tc>
-          <w:tcPr>
-            <w:tcBorders>
-              <w:top w:val="single" w:space="0" w:color="D3D3D3"/>
-              <w:bottom w:val="single" w:space="0" w:color="D3D3D3"/>
-              <w:start w:val="single" w:space="0" w:color="D3D3D3"/>
-              <w:end w:val="single" w:space="0" w:color="D3D3D3"/>
-            </w:tcBorders>
-          </w:tcPr>
-          <w:p>
-            <w:pPr>
-              <w:spacing w:before="0" w:after="60"/>
-              <w:keepNext/>
-              <w:jc w:val="center"/>
-            </w:pPr>
-            <w:r>
-              <w:rPr>
-                <w:rFonts w:ascii="Calibri" w:hAnsi="Calibri"/>
-                <w:sz w:val="20"/>
-              </w:rPr>
-              <w:t xml:space="default">1.23</w:t>
+              <w:t xml:space="default">1.11</w:t>
+            </w:r>
+          </w:p>
+        </w:tc>
+        <w:tc>
+          <w:tcPr>
+            <w:tcBorders>
+              <w:top w:val="single" w:space="0" w:color="D3D3D3"/>
+              <w:bottom w:val="single" w:space="0" w:color="D3D3D3"/>
+              <w:start w:val="single" w:space="0" w:color="D3D3D3"/>
+              <w:end w:val="single" w:space="0" w:color="D3D3D3"/>
+            </w:tcBorders>
+          </w:tcPr>
+          <w:p>
+            <w:pPr>
+              <w:spacing w:before="0" w:after="60"/>
+              <w:keepNext/>
+              <w:jc w:val="center"/>
+            </w:pPr>
+            <w:r>
+              <w:rPr>
+                <w:rFonts w:ascii="Calibri" w:hAnsi="Calibri"/>
+                <w:sz w:val="20"/>
+              </w:rPr>
+              <w:t xml:space="default">0.31</w:t>
             </w:r>
           </w:p>
         </w:tc>
@@ -969,79 +969,79 @@
                 <w:rFonts w:ascii="Calibri" w:hAnsi="Calibri"/>
                 <w:sz w:val="20"/>
               </w:rPr>
-              <w:t xml:space="default">9</w:t>
-            </w:r>
-          </w:p>
-        </w:tc>
-        <w:tc>
-          <w:tcPr>
-            <w:tcBorders>
-              <w:top w:val="single" w:space="0" w:color="D3D3D3"/>
-              <w:bottom w:val="single" w:space="0" w:color="D3D3D3"/>
-              <w:start w:val="single" w:space="0" w:color="D3D3D3"/>
-              <w:end w:val="single" w:space="0" w:color="D3D3D3"/>
-            </w:tcBorders>
-          </w:tcPr>
-          <w:p>
-            <w:pPr>
-              <w:spacing w:before="0" w:after="60"/>
-              <w:keepNext/>
-              <w:jc w:val="center"/>
-            </w:pPr>
-            <w:r>
-              <w:rPr>
-                <w:rFonts w:ascii="Calibri" w:hAnsi="Calibri"/>
-                <w:sz w:val="20"/>
-              </w:rPr>
-              <w:t xml:space="default">8</w:t>
-            </w:r>
-          </w:p>
-        </w:tc>
-        <w:tc>
-          <w:tcPr>
-            <w:tcBorders>
-              <w:top w:val="single" w:space="0" w:color="D3D3D3"/>
-              <w:bottom w:val="single" w:space="0" w:color="D3D3D3"/>
-              <w:start w:val="single" w:space="0" w:color="D3D3D3"/>
-              <w:end w:val="single" w:space="0" w:color="D3D3D3"/>
-            </w:tcBorders>
-          </w:tcPr>
-          <w:p>
-            <w:pPr>
-              <w:spacing w:before="0" w:after="60"/>
-              <w:keepNext/>
-              <w:jc w:val="center"/>
-            </w:pPr>
-            <w:r>
-              <w:rPr>
-                <w:rFonts w:ascii="Calibri" w:hAnsi="Calibri"/>
-                <w:sz w:val="20"/>
-              </w:rPr>
-              <w:t xml:space="default">1.0</w:t>
-            </w:r>
-          </w:p>
-        </w:tc>
-        <w:tc>
-          <w:tcPr>
-            <w:tcBorders>
-              <w:top w:val="single" w:space="0" w:color="D3D3D3"/>
-              <w:bottom w:val="single" w:space="0" w:color="D3D3D3"/>
-              <w:start w:val="single" w:space="0" w:color="D3D3D3"/>
-              <w:end w:val="single" w:space="0" w:color="D3D3D3"/>
-            </w:tcBorders>
-          </w:tcPr>
-          <w:p>
-            <w:pPr>
-              <w:spacing w:before="0" w:after="60"/>
-              <w:keepNext/>
-              <w:jc w:val="center"/>
-            </w:pPr>
-            <w:r>
-              <w:rPr>
-                <w:rFonts w:ascii="Calibri" w:hAnsi="Calibri"/>
-                <w:sz w:val="20"/>
-              </w:rPr>
-              <w:t xml:space="default">0.00</w:t>
+              <w:t xml:space="default">2</w:t>
+            </w:r>
+          </w:p>
+        </w:tc>
+        <w:tc>
+          <w:tcPr>
+            <w:tcBorders>
+              <w:top w:val="single" w:space="0" w:color="D3D3D3"/>
+              <w:bottom w:val="single" w:space="0" w:color="D3D3D3"/>
+              <w:start w:val="single" w:space="0" w:color="D3D3D3"/>
+              <w:end w:val="single" w:space="0" w:color="D3D3D3"/>
+            </w:tcBorders>
+          </w:tcPr>
+          <w:p>
+            <w:pPr>
+              <w:spacing w:before="0" w:after="60"/>
+              <w:keepNext/>
+              <w:jc w:val="center"/>
+            </w:pPr>
+            <w:r>
+              <w:rPr>
+                <w:rFonts w:ascii="Calibri" w:hAnsi="Calibri"/>
+                <w:sz w:val="20"/>
+              </w:rPr>
+              <w:t xml:space="default">1</w:t>
+            </w:r>
+          </w:p>
+        </w:tc>
+        <w:tc>
+          <w:tcPr>
+            <w:tcBorders>
+              <w:top w:val="single" w:space="0" w:color="D3D3D3"/>
+              <w:bottom w:val="single" w:space="0" w:color="D3D3D3"/>
+              <w:start w:val="single" w:space="0" w:color="D3D3D3"/>
+              <w:end w:val="single" w:space="0" w:color="D3D3D3"/>
+            </w:tcBorders>
+          </w:tcPr>
+          <w:p>
+            <w:pPr>
+              <w:spacing w:before="0" w:after="60"/>
+              <w:keepNext/>
+              <w:jc w:val="center"/>
+            </w:pPr>
+            <w:r>
+              <w:rPr>
+                <w:rFonts w:ascii="Calibri" w:hAnsi="Calibri"/>
+                <w:sz w:val="20"/>
+              </w:rPr>
+              <w:t xml:space="default">1</w:t>
+            </w:r>
+          </w:p>
+        </w:tc>
+        <w:tc>
+          <w:tcPr>
+            <w:tcBorders>
+              <w:top w:val="single" w:space="0" w:color="D3D3D3"/>
+              <w:bottom w:val="single" w:space="0" w:color="D3D3D3"/>
+              <w:start w:val="single" w:space="0" w:color="D3D3D3"/>
+              <w:end w:val="single" w:space="0" w:color="D3D3D3"/>
+            </w:tcBorders>
+          </w:tcPr>
+          <w:p>
+            <w:pPr>
+              <w:spacing w:before="0" w:after="60"/>
+              <w:keepNext/>
+              <w:jc w:val="center"/>
+            </w:pPr>
+            <w:r>
+              <w:rPr>
+                <w:rFonts w:ascii="Calibri" w:hAnsi="Calibri"/>
+                <w:sz w:val="20"/>
+              </w:rPr>
+              <w:t xml:space="default">0</w:t>
             </w:r>
           </w:p>
         </w:tc>
@@ -1070,7 +1070,7 @@
                 <w:rFonts w:ascii="Calibri" w:hAnsi="Calibri"/>
                 <w:sz w:val="20"/>
               </w:rPr>
-              <w:t xml:space="default">seminar_stats</w:t>
+              <w:t xml:space="default">erfahrung_error</w:t>
             </w:r>
           </w:p>
         </w:tc>
@@ -1142,31 +1142,31 @@
                 <w:rFonts w:ascii="Calibri" w:hAnsi="Calibri"/>
                 <w:sz w:val="20"/>
               </w:rPr>
-              <w:t xml:space="default">1.30</w:t>
-            </w:r>
-          </w:p>
-        </w:tc>
-        <w:tc>
-          <w:tcPr>
-            <w:tcBorders>
-              <w:top w:val="single" w:space="0" w:color="D3D3D3"/>
-              <w:bottom w:val="single" w:space="0" w:color="D3D3D3"/>
-              <w:start w:val="single" w:space="0" w:color="D3D3D3"/>
-              <w:end w:val="single" w:space="0" w:color="D3D3D3"/>
-            </w:tcBorders>
-          </w:tcPr>
-          <w:p>
-            <w:pPr>
-              <w:spacing w:before="0" w:after="60"/>
-              <w:keepNext/>
-              <w:jc w:val="center"/>
-            </w:pPr>
-            <w:r>
-              <w:rPr>
-                <w:rFonts w:ascii="Calibri" w:hAnsi="Calibri"/>
-                <w:sz w:val="20"/>
-              </w:rPr>
-              <w:t xml:space="default">0.52</w:t>
+              <w:t xml:space="default">1.29</w:t>
+            </w:r>
+          </w:p>
+        </w:tc>
+        <w:tc>
+          <w:tcPr>
+            <w:tcBorders>
+              <w:top w:val="single" w:space="0" w:color="D3D3D3"/>
+              <w:bottom w:val="single" w:space="0" w:color="D3D3D3"/>
+              <w:start w:val="single" w:space="0" w:color="D3D3D3"/>
+              <w:end w:val="single" w:space="0" w:color="D3D3D3"/>
+            </w:tcBorders>
+          </w:tcPr>
+          <w:p>
+            <w:pPr>
+              <w:spacing w:before="0" w:after="60"/>
+              <w:keepNext/>
+              <w:jc w:val="center"/>
+            </w:pPr>
+            <w:r>
+              <w:rPr>
+                <w:rFonts w:ascii="Calibri" w:hAnsi="Calibri"/>
+                <w:sz w:val="20"/>
+              </w:rPr>
+              <w:t xml:space="default">0.47</w:t>
             </w:r>
           </w:p>
         </w:tc>
@@ -1262,31 +1262,31 @@
                 <w:rFonts w:ascii="Calibri" w:hAnsi="Calibri"/>
                 <w:sz w:val="20"/>
               </w:rPr>
-              <w:t xml:space="default">1.0</w:t>
-            </w:r>
-          </w:p>
-        </w:tc>
-        <w:tc>
-          <w:tcPr>
-            <w:tcBorders>
-              <w:top w:val="single" w:space="0" w:color="D3D3D3"/>
-              <w:bottom w:val="single" w:space="0" w:color="D3D3D3"/>
-              <w:start w:val="single" w:space="0" w:color="D3D3D3"/>
-              <w:end w:val="single" w:space="0" w:color="D3D3D3"/>
-            </w:tcBorders>
-          </w:tcPr>
-          <w:p>
-            <w:pPr>
-              <w:spacing w:before="0" w:after="60"/>
-              <w:keepNext/>
-              <w:jc w:val="center"/>
-            </w:pPr>
-            <w:r>
-              <w:rPr>
-                <w:rFonts w:ascii="Calibri" w:hAnsi="Calibri"/>
-                <w:sz w:val="20"/>
-              </w:rPr>
-              <w:t xml:space="default">0.00</w:t>
+              <w:t xml:space="default">1</w:t>
+            </w:r>
+          </w:p>
+        </w:tc>
+        <w:tc>
+          <w:tcPr>
+            <w:tcBorders>
+              <w:top w:val="single" w:space="0" w:color="D3D3D3"/>
+              <w:bottom w:val="single" w:space="0" w:color="D3D3D3"/>
+              <w:start w:val="single" w:space="0" w:color="D3D3D3"/>
+              <w:end w:val="single" w:space="0" w:color="D3D3D3"/>
+            </w:tcBorders>
+          </w:tcPr>
+          <w:p>
+            <w:pPr>
+              <w:spacing w:before="0" w:after="60"/>
+              <w:keepNext/>
+              <w:jc w:val="center"/>
+            </w:pPr>
+            <w:r>
+              <w:rPr>
+                <w:rFonts w:ascii="Calibri" w:hAnsi="Calibri"/>
+                <w:sz w:val="20"/>
+              </w:rPr>
+              <w:t xml:space="default">0</w:t>
             </w:r>
           </w:p>
         </w:tc>
@@ -1315,7 +1315,7 @@
                 <w:rFonts w:ascii="Calibri" w:hAnsi="Calibri"/>
                 <w:sz w:val="20"/>
               </w:rPr>
-              <w:t xml:space="default">wissen_regression</w:t>
+              <w:t xml:space="default">Experience with progress monitoring</w:t>
             </w:r>
           </w:p>
         </w:tc>
@@ -1387,31 +1387,31 @@
                 <w:rFonts w:ascii="Calibri" w:hAnsi="Calibri"/>
                 <w:sz w:val="20"/>
               </w:rPr>
-              <w:t xml:space="default">1.11</w:t>
-            </w:r>
-          </w:p>
-        </w:tc>
-        <w:tc>
-          <w:tcPr>
-            <w:tcBorders>
-              <w:top w:val="single" w:space="0" w:color="D3D3D3"/>
-              <w:bottom w:val="single" w:space="0" w:color="D3D3D3"/>
-              <w:start w:val="single" w:space="0" w:color="D3D3D3"/>
-              <w:end w:val="single" w:space="0" w:color="D3D3D3"/>
-            </w:tcBorders>
-          </w:tcPr>
-          <w:p>
-            <w:pPr>
-              <w:spacing w:before="0" w:after="60"/>
-              <w:keepNext/>
-              <w:jc w:val="center"/>
-            </w:pPr>
-            <w:r>
-              <w:rPr>
-                <w:rFonts w:ascii="Calibri" w:hAnsi="Calibri"/>
-                <w:sz w:val="20"/>
-              </w:rPr>
-              <w:t xml:space="default">0.31</w:t>
+              <w:t xml:space="default">1.21</w:t>
+            </w:r>
+          </w:p>
+        </w:tc>
+        <w:tc>
+          <w:tcPr>
+            <w:tcBorders>
+              <w:top w:val="single" w:space="0" w:color="D3D3D3"/>
+              <w:bottom w:val="single" w:space="0" w:color="D3D3D3"/>
+              <w:start w:val="single" w:space="0" w:color="D3D3D3"/>
+              <w:end w:val="single" w:space="0" w:color="D3D3D3"/>
+            </w:tcBorders>
+          </w:tcPr>
+          <w:p>
+            <w:pPr>
+              <w:spacing w:before="0" w:after="60"/>
+              <w:keepNext/>
+              <w:jc w:val="center"/>
+            </w:pPr>
+            <w:r>
+              <w:rPr>
+                <w:rFonts w:ascii="Calibri" w:hAnsi="Calibri"/>
+                <w:sz w:val="20"/>
+              </w:rPr>
+              <w:t xml:space="default">0.42</w:t>
             </w:r>
           </w:p>
         </w:tc>
@@ -1459,6 +1459,30 @@
                 <w:rFonts w:ascii="Calibri" w:hAnsi="Calibri"/>
                 <w:sz w:val="20"/>
               </w:rPr>
+              <w:t xml:space="default">3</w:t>
+            </w:r>
+          </w:p>
+        </w:tc>
+        <w:tc>
+          <w:tcPr>
+            <w:tcBorders>
+              <w:top w:val="single" w:space="0" w:color="D3D3D3"/>
+              <w:bottom w:val="single" w:space="0" w:color="D3D3D3"/>
+              <w:start w:val="single" w:space="0" w:color="D3D3D3"/>
+              <w:end w:val="single" w:space="0" w:color="D3D3D3"/>
+            </w:tcBorders>
+          </w:tcPr>
+          <w:p>
+            <w:pPr>
+              <w:spacing w:before="0" w:after="60"/>
+              <w:keepNext/>
+              <w:jc w:val="center"/>
+            </w:pPr>
+            <w:r>
+              <w:rPr>
+                <w:rFonts w:ascii="Calibri" w:hAnsi="Calibri"/>
+                <w:sz w:val="20"/>
+              </w:rPr>
               <w:t xml:space="default">2</w:t>
             </w:r>
           </w:p>
@@ -1507,31 +1531,7 @@
                 <w:rFonts w:ascii="Calibri" w:hAnsi="Calibri"/>
                 <w:sz w:val="20"/>
               </w:rPr>
-              <w:t xml:space="default">1.0</w:t>
-            </w:r>
-          </w:p>
-        </w:tc>
-        <w:tc>
-          <w:tcPr>
-            <w:tcBorders>
-              <w:top w:val="single" w:space="0" w:color="D3D3D3"/>
-              <w:bottom w:val="single" w:space="0" w:color="D3D3D3"/>
-              <w:start w:val="single" w:space="0" w:color="D3D3D3"/>
-              <w:end w:val="single" w:space="0" w:color="D3D3D3"/>
-            </w:tcBorders>
-          </w:tcPr>
-          <w:p>
-            <w:pPr>
-              <w:spacing w:before="0" w:after="60"/>
-              <w:keepNext/>
-              <w:jc w:val="center"/>
-            </w:pPr>
-            <w:r>
-              <w:rPr>
-                <w:rFonts w:ascii="Calibri" w:hAnsi="Calibri"/>
-                <w:sz w:val="20"/>
-              </w:rPr>
-              <w:t xml:space="default">0.00</w:t>
+              <w:t xml:space="default">0</w:t>
             </w:r>
           </w:p>
         </w:tc>
@@ -1560,7 +1560,7 @@
                 <w:rFonts w:ascii="Calibri" w:hAnsi="Calibri"/>
                 <w:sz w:val="20"/>
               </w:rPr>
-              <w:t xml:space="default">erfahrung_error</w:t>
+              <w:t xml:space="default">Attended class on progress monitoring</w:t>
             </w:r>
           </w:p>
         </w:tc>
@@ -1632,31 +1632,31 @@
                 <w:rFonts w:ascii="Calibri" w:hAnsi="Calibri"/>
                 <w:sz w:val="20"/>
               </w:rPr>
-              <w:t xml:space="default">1.29</w:t>
-            </w:r>
-          </w:p>
-        </w:tc>
-        <w:tc>
-          <w:tcPr>
-            <w:tcBorders>
-              <w:top w:val="single" w:space="0" w:color="D3D3D3"/>
-              <w:bottom w:val="single" w:space="0" w:color="D3D3D3"/>
-              <w:start w:val="single" w:space="0" w:color="D3D3D3"/>
-              <w:end w:val="single" w:space="0" w:color="D3D3D3"/>
-            </w:tcBorders>
-          </w:tcPr>
-          <w:p>
-            <w:pPr>
-              <w:spacing w:before="0" w:after="60"/>
-              <w:keepNext/>
-              <w:jc w:val="center"/>
-            </w:pPr>
-            <w:r>
-              <w:rPr>
-                <w:rFonts w:ascii="Calibri" w:hAnsi="Calibri"/>
-                <w:sz w:val="20"/>
-              </w:rPr>
-              <w:t xml:space="default">0.47</w:t>
+              <w:t xml:space="default">1.86</w:t>
+            </w:r>
+          </w:p>
+        </w:tc>
+        <w:tc>
+          <w:tcPr>
+            <w:tcBorders>
+              <w:top w:val="single" w:space="0" w:color="D3D3D3"/>
+              <w:bottom w:val="single" w:space="0" w:color="D3D3D3"/>
+              <w:start w:val="single" w:space="0" w:color="D3D3D3"/>
+              <w:end w:val="single" w:space="0" w:color="D3D3D3"/>
+            </w:tcBorders>
+          </w:tcPr>
+          <w:p>
+            <w:pPr>
+              <w:spacing w:before="0" w:after="60"/>
+              <w:keepNext/>
+              <w:jc w:val="center"/>
+            </w:pPr>
+            <w:r>
+              <w:rPr>
+                <w:rFonts w:ascii="Calibri" w:hAnsi="Calibri"/>
+                <w:sz w:val="20"/>
+              </w:rPr>
+              <w:t xml:space="default">0.61</w:t>
             </w:r>
           </w:p>
         </w:tc>
@@ -1704,6 +1704,30 @@
                 <w:rFonts w:ascii="Calibri" w:hAnsi="Calibri"/>
                 <w:sz w:val="20"/>
               </w:rPr>
+              <w:t xml:space="default">4</w:t>
+            </w:r>
+          </w:p>
+        </w:tc>
+        <w:tc>
+          <w:tcPr>
+            <w:tcBorders>
+              <w:top w:val="single" w:space="0" w:color="D3D3D3"/>
+              <w:bottom w:val="single" w:space="0" w:color="D3D3D3"/>
+              <w:start w:val="single" w:space="0" w:color="D3D3D3"/>
+              <w:end w:val="single" w:space="0" w:color="D3D3D3"/>
+            </w:tcBorders>
+          </w:tcPr>
+          <w:p>
+            <w:pPr>
+              <w:spacing w:before="0" w:after="60"/>
+              <w:keepNext/>
+              <w:jc w:val="center"/>
+            </w:pPr>
+            <w:r>
+              <w:rPr>
+                <w:rFonts w:ascii="Calibri" w:hAnsi="Calibri"/>
+                <w:sz w:val="20"/>
+              </w:rPr>
               <w:t xml:space="default">3</w:t>
             </w:r>
           </w:p>
@@ -1752,521 +1776,7 @@
                 <w:rFonts w:ascii="Calibri" w:hAnsi="Calibri"/>
                 <w:sz w:val="20"/>
               </w:rPr>
-              <w:t xml:space="default">1.0</w:t>
-            </w:r>
-          </w:p>
-        </w:tc>
-        <w:tc>
-          <w:tcPr>
-            <w:tcBorders>
-              <w:top w:val="single" w:space="0" w:color="D3D3D3"/>
-              <w:bottom w:val="single" w:space="0" w:color="D3D3D3"/>
-              <w:start w:val="single" w:space="0" w:color="D3D3D3"/>
-              <w:end w:val="single" w:space="0" w:color="D3D3D3"/>
-            </w:tcBorders>
-          </w:tcPr>
-          <w:p>
-            <w:pPr>
-              <w:spacing w:before="0" w:after="60"/>
-              <w:keepNext/>
-              <w:jc w:val="center"/>
-            </w:pPr>
-            <w:r>
-              <w:rPr>
-                <w:rFonts w:ascii="Calibri" w:hAnsi="Calibri"/>
-                <w:sz w:val="20"/>
-              </w:rPr>
-              <w:t xml:space="default">0.00</w:t>
-            </w:r>
-          </w:p>
-        </w:tc>
-      </w:tr>
-      <w:tr>
-        <w:trPr>
-          <w:cantSplit/>
-        </w:trPr>
-        <w:tc>
-          <w:tcPr>
-            <w:tcBorders>
-              <w:top w:val="single" w:space="0" w:color="D3D3D3"/>
-              <w:bottom w:val="single" w:space="0" w:color="D3D3D3"/>
-              <w:start w:val="single" w:space="0" w:color="D3D3D3"/>
-              <w:end w:val="single" w:space="0" w:color="D3D3D3"/>
-            </w:tcBorders>
-          </w:tcPr>
-          <w:p>
-            <w:pPr>
-              <w:spacing w:before="0" w:after="60"/>
-              <w:keepNext/>
-              <w:jc w:val="start"/>
-            </w:pPr>
-            <w:r>
-              <w:rPr>
-                <w:rFonts w:ascii="Calibri" w:hAnsi="Calibri"/>
-                <w:sz w:val="20"/>
-              </w:rPr>
-              <w:t xml:space="default">Experience with progress monitoring</w:t>
-            </w:r>
-          </w:p>
-        </w:tc>
-        <w:tc>
-          <w:tcPr>
-            <w:tcBorders>
-              <w:top w:val="single" w:space="0" w:color="D3D3D3"/>
-              <w:bottom w:val="single" w:space="0" w:color="D3D3D3"/>
-              <w:start w:val="single" w:space="0" w:color="D3D3D3"/>
-              <w:end w:val="single" w:space="0" w:color="D3D3D3"/>
-            </w:tcBorders>
-          </w:tcPr>
-          <w:p>
-            <w:pPr>
-              <w:spacing w:before="0" w:after="60"/>
-              <w:keepNext/>
-              <w:jc w:val="center"/>
-            </w:pPr>
-            <w:r>
-              <w:rPr>
-                <w:rFonts w:ascii="Calibri" w:hAnsi="Calibri"/>
-                <w:sz w:val="20"/>
-              </w:rPr>
-              <w:t xml:space="default">136</w:t>
-            </w:r>
-          </w:p>
-        </w:tc>
-        <w:tc>
-          <w:tcPr>
-            <w:tcBorders>
-              <w:top w:val="single" w:space="0" w:color="D3D3D3"/>
-              <w:bottom w:val="single" w:space="0" w:color="D3D3D3"/>
-              <w:start w:val="single" w:space="0" w:color="D3D3D3"/>
-              <w:end w:val="single" w:space="0" w:color="D3D3D3"/>
-            </w:tcBorders>
-          </w:tcPr>
-          <w:p>
-            <w:pPr>
-              <w:spacing w:before="0" w:after="60"/>
-              <w:keepNext/>
-              <w:jc w:val="center"/>
-            </w:pPr>
-            <w:r>
-              <w:rPr>
-                <w:rFonts w:ascii="Calibri" w:hAnsi="Calibri"/>
-                <w:sz w:val="20"/>
-              </w:rPr>
               <w:t xml:space="default">0</w:t>
-            </w:r>
-          </w:p>
-        </w:tc>
-        <w:tc>
-          <w:tcPr>
-            <w:tcBorders>
-              <w:top w:val="single" w:space="0" w:color="D3D3D3"/>
-              <w:bottom w:val="single" w:space="0" w:color="D3D3D3"/>
-              <w:start w:val="single" w:space="0" w:color="D3D3D3"/>
-              <w:end w:val="single" w:space="0" w:color="D3D3D3"/>
-            </w:tcBorders>
-          </w:tcPr>
-          <w:p>
-            <w:pPr>
-              <w:spacing w:before="0" w:after="60"/>
-              <w:keepNext/>
-              <w:jc w:val="center"/>
-            </w:pPr>
-            <w:r>
-              <w:rPr>
-                <w:rFonts w:ascii="Calibri" w:hAnsi="Calibri"/>
-                <w:sz w:val="20"/>
-              </w:rPr>
-              <w:t xml:space="default">1.21</w:t>
-            </w:r>
-          </w:p>
-        </w:tc>
-        <w:tc>
-          <w:tcPr>
-            <w:tcBorders>
-              <w:top w:val="single" w:space="0" w:color="D3D3D3"/>
-              <w:bottom w:val="single" w:space="0" w:color="D3D3D3"/>
-              <w:start w:val="single" w:space="0" w:color="D3D3D3"/>
-              <w:end w:val="single" w:space="0" w:color="D3D3D3"/>
-            </w:tcBorders>
-          </w:tcPr>
-          <w:p>
-            <w:pPr>
-              <w:spacing w:before="0" w:after="60"/>
-              <w:keepNext/>
-              <w:jc w:val="center"/>
-            </w:pPr>
-            <w:r>
-              <w:rPr>
-                <w:rFonts w:ascii="Calibri" w:hAnsi="Calibri"/>
-                <w:sz w:val="20"/>
-              </w:rPr>
-              <w:t xml:space="default">0.42</w:t>
-            </w:r>
-          </w:p>
-        </w:tc>
-        <w:tc>
-          <w:tcPr>
-            <w:tcBorders>
-              <w:top w:val="single" w:space="0" w:color="D3D3D3"/>
-              <w:bottom w:val="single" w:space="0" w:color="D3D3D3"/>
-              <w:start w:val="single" w:space="0" w:color="D3D3D3"/>
-              <w:end w:val="single" w:space="0" w:color="D3D3D3"/>
-            </w:tcBorders>
-          </w:tcPr>
-          <w:p>
-            <w:pPr>
-              <w:spacing w:before="0" w:after="60"/>
-              <w:keepNext/>
-              <w:jc w:val="center"/>
-            </w:pPr>
-            <w:r>
-              <w:rPr>
-                <w:rFonts w:ascii="Calibri" w:hAnsi="Calibri"/>
-                <w:sz w:val="20"/>
-              </w:rPr>
-              <w:t xml:space="default">1</w:t>
-            </w:r>
-          </w:p>
-        </w:tc>
-        <w:tc>
-          <w:tcPr>
-            <w:tcBorders>
-              <w:top w:val="single" w:space="0" w:color="D3D3D3"/>
-              <w:bottom w:val="single" w:space="0" w:color="D3D3D3"/>
-              <w:start w:val="single" w:space="0" w:color="D3D3D3"/>
-              <w:end w:val="single" w:space="0" w:color="D3D3D3"/>
-            </w:tcBorders>
-          </w:tcPr>
-          <w:p>
-            <w:pPr>
-              <w:spacing w:before="0" w:after="60"/>
-              <w:keepNext/>
-              <w:jc w:val="center"/>
-            </w:pPr>
-            <w:r>
-              <w:rPr>
-                <w:rFonts w:ascii="Calibri" w:hAnsi="Calibri"/>
-                <w:sz w:val="20"/>
-              </w:rPr>
-              <w:t xml:space="default">3</w:t>
-            </w:r>
-          </w:p>
-        </w:tc>
-        <w:tc>
-          <w:tcPr>
-            <w:tcBorders>
-              <w:top w:val="single" w:space="0" w:color="D3D3D3"/>
-              <w:bottom w:val="single" w:space="0" w:color="D3D3D3"/>
-              <w:start w:val="single" w:space="0" w:color="D3D3D3"/>
-              <w:end w:val="single" w:space="0" w:color="D3D3D3"/>
-            </w:tcBorders>
-          </w:tcPr>
-          <w:p>
-            <w:pPr>
-              <w:spacing w:before="0" w:after="60"/>
-              <w:keepNext/>
-              <w:jc w:val="center"/>
-            </w:pPr>
-            <w:r>
-              <w:rPr>
-                <w:rFonts w:ascii="Calibri" w:hAnsi="Calibri"/>
-                <w:sz w:val="20"/>
-              </w:rPr>
-              <w:t xml:space="default">2</w:t>
-            </w:r>
-          </w:p>
-        </w:tc>
-        <w:tc>
-          <w:tcPr>
-            <w:tcBorders>
-              <w:top w:val="single" w:space="0" w:color="D3D3D3"/>
-              <w:bottom w:val="single" w:space="0" w:color="D3D3D3"/>
-              <w:start w:val="single" w:space="0" w:color="D3D3D3"/>
-              <w:end w:val="single" w:space="0" w:color="D3D3D3"/>
-            </w:tcBorders>
-          </w:tcPr>
-          <w:p>
-            <w:pPr>
-              <w:spacing w:before="0" w:after="60"/>
-              <w:keepNext/>
-              <w:jc w:val="center"/>
-            </w:pPr>
-            <w:r>
-              <w:rPr>
-                <w:rFonts w:ascii="Calibri" w:hAnsi="Calibri"/>
-                <w:sz w:val="20"/>
-              </w:rPr>
-              <w:t xml:space="default">1.0</w:t>
-            </w:r>
-          </w:p>
-        </w:tc>
-        <w:tc>
-          <w:tcPr>
-            <w:tcBorders>
-              <w:top w:val="single" w:space="0" w:color="D3D3D3"/>
-              <w:bottom w:val="single" w:space="0" w:color="D3D3D3"/>
-              <w:start w:val="single" w:space="0" w:color="D3D3D3"/>
-              <w:end w:val="single" w:space="0" w:color="D3D3D3"/>
-            </w:tcBorders>
-          </w:tcPr>
-          <w:p>
-            <w:pPr>
-              <w:spacing w:before="0" w:after="60"/>
-              <w:keepNext/>
-              <w:jc w:val="center"/>
-            </w:pPr>
-            <w:r>
-              <w:rPr>
-                <w:rFonts w:ascii="Calibri" w:hAnsi="Calibri"/>
-                <w:sz w:val="20"/>
-              </w:rPr>
-              <w:t xml:space="default">0.00</w:t>
-            </w:r>
-          </w:p>
-        </w:tc>
-      </w:tr>
-      <w:tr>
-        <w:trPr>
-          <w:cantSplit/>
-        </w:trPr>
-        <w:tc>
-          <w:tcPr>
-            <w:tcBorders>
-              <w:top w:val="single" w:space="0" w:color="D3D3D3"/>
-              <w:bottom w:val="single" w:space="0" w:color="D3D3D3"/>
-              <w:start w:val="single" w:space="0" w:color="D3D3D3"/>
-              <w:end w:val="single" w:space="0" w:color="D3D3D3"/>
-            </w:tcBorders>
-          </w:tcPr>
-          <w:p>
-            <w:pPr>
-              <w:spacing w:before="0" w:after="60"/>
-              <w:keepNext/>
-              <w:jc w:val="start"/>
-            </w:pPr>
-            <w:r>
-              <w:rPr>
-                <w:rFonts w:ascii="Calibri" w:hAnsi="Calibri"/>
-                <w:sz w:val="20"/>
-              </w:rPr>
-              <w:t xml:space="default">Attended class on progress monitoring</w:t>
-            </w:r>
-          </w:p>
-        </w:tc>
-        <w:tc>
-          <w:tcPr>
-            <w:tcBorders>
-              <w:top w:val="single" w:space="0" w:color="D3D3D3"/>
-              <w:bottom w:val="single" w:space="0" w:color="D3D3D3"/>
-              <w:start w:val="single" w:space="0" w:color="D3D3D3"/>
-              <w:end w:val="single" w:space="0" w:color="D3D3D3"/>
-            </w:tcBorders>
-          </w:tcPr>
-          <w:p>
-            <w:pPr>
-              <w:spacing w:before="0" w:after="60"/>
-              <w:keepNext/>
-              <w:jc w:val="center"/>
-            </w:pPr>
-            <w:r>
-              <w:rPr>
-                <w:rFonts w:ascii="Calibri" w:hAnsi="Calibri"/>
-                <w:sz w:val="20"/>
-              </w:rPr>
-              <w:t xml:space="default">136</w:t>
-            </w:r>
-          </w:p>
-        </w:tc>
-        <w:tc>
-          <w:tcPr>
-            <w:tcBorders>
-              <w:top w:val="single" w:space="0" w:color="D3D3D3"/>
-              <w:bottom w:val="single" w:space="0" w:color="D3D3D3"/>
-              <w:start w:val="single" w:space="0" w:color="D3D3D3"/>
-              <w:end w:val="single" w:space="0" w:color="D3D3D3"/>
-            </w:tcBorders>
-          </w:tcPr>
-          <w:p>
-            <w:pPr>
-              <w:spacing w:before="0" w:after="60"/>
-              <w:keepNext/>
-              <w:jc w:val="center"/>
-            </w:pPr>
-            <w:r>
-              <w:rPr>
-                <w:rFonts w:ascii="Calibri" w:hAnsi="Calibri"/>
-                <w:sz w:val="20"/>
-              </w:rPr>
-              <w:t xml:space="default">0</w:t>
-            </w:r>
-          </w:p>
-        </w:tc>
-        <w:tc>
-          <w:tcPr>
-            <w:tcBorders>
-              <w:top w:val="single" w:space="0" w:color="D3D3D3"/>
-              <w:bottom w:val="single" w:space="0" w:color="D3D3D3"/>
-              <w:start w:val="single" w:space="0" w:color="D3D3D3"/>
-              <w:end w:val="single" w:space="0" w:color="D3D3D3"/>
-            </w:tcBorders>
-          </w:tcPr>
-          <w:p>
-            <w:pPr>
-              <w:spacing w:before="0" w:after="60"/>
-              <w:keepNext/>
-              <w:jc w:val="center"/>
-            </w:pPr>
-            <w:r>
-              <w:rPr>
-                <w:rFonts w:ascii="Calibri" w:hAnsi="Calibri"/>
-                <w:sz w:val="20"/>
-              </w:rPr>
-              <w:t xml:space="default">1.86</w:t>
-            </w:r>
-          </w:p>
-        </w:tc>
-        <w:tc>
-          <w:tcPr>
-            <w:tcBorders>
-              <w:top w:val="single" w:space="0" w:color="D3D3D3"/>
-              <w:bottom w:val="single" w:space="0" w:color="D3D3D3"/>
-              <w:start w:val="single" w:space="0" w:color="D3D3D3"/>
-              <w:end w:val="single" w:space="0" w:color="D3D3D3"/>
-            </w:tcBorders>
-          </w:tcPr>
-          <w:p>
-            <w:pPr>
-              <w:spacing w:before="0" w:after="60"/>
-              <w:keepNext/>
-              <w:jc w:val="center"/>
-            </w:pPr>
-            <w:r>
-              <w:rPr>
-                <w:rFonts w:ascii="Calibri" w:hAnsi="Calibri"/>
-                <w:sz w:val="20"/>
-              </w:rPr>
-              <w:t xml:space="default">0.61</w:t>
-            </w:r>
-          </w:p>
-        </w:tc>
-        <w:tc>
-          <w:tcPr>
-            <w:tcBorders>
-              <w:top w:val="single" w:space="0" w:color="D3D3D3"/>
-              <w:bottom w:val="single" w:space="0" w:color="D3D3D3"/>
-              <w:start w:val="single" w:space="0" w:color="D3D3D3"/>
-              <w:end w:val="single" w:space="0" w:color="D3D3D3"/>
-            </w:tcBorders>
-          </w:tcPr>
-          <w:p>
-            <w:pPr>
-              <w:spacing w:before="0" w:after="60"/>
-              <w:keepNext/>
-              <w:jc w:val="center"/>
-            </w:pPr>
-            <w:r>
-              <w:rPr>
-                <w:rFonts w:ascii="Calibri" w:hAnsi="Calibri"/>
-                <w:sz w:val="20"/>
-              </w:rPr>
-              <w:t xml:space="default">1</w:t>
-            </w:r>
-          </w:p>
-        </w:tc>
-        <w:tc>
-          <w:tcPr>
-            <w:tcBorders>
-              <w:top w:val="single" w:space="0" w:color="D3D3D3"/>
-              <w:bottom w:val="single" w:space="0" w:color="D3D3D3"/>
-              <w:start w:val="single" w:space="0" w:color="D3D3D3"/>
-              <w:end w:val="single" w:space="0" w:color="D3D3D3"/>
-            </w:tcBorders>
-          </w:tcPr>
-          <w:p>
-            <w:pPr>
-              <w:spacing w:before="0" w:after="60"/>
-              <w:keepNext/>
-              <w:jc w:val="center"/>
-            </w:pPr>
-            <w:r>
-              <w:rPr>
-                <w:rFonts w:ascii="Calibri" w:hAnsi="Calibri"/>
-                <w:sz w:val="20"/>
-              </w:rPr>
-              <w:t xml:space="default">4</w:t>
-            </w:r>
-          </w:p>
-        </w:tc>
-        <w:tc>
-          <w:tcPr>
-            <w:tcBorders>
-              <w:top w:val="single" w:space="0" w:color="D3D3D3"/>
-              <w:bottom w:val="single" w:space="0" w:color="D3D3D3"/>
-              <w:start w:val="single" w:space="0" w:color="D3D3D3"/>
-              <w:end w:val="single" w:space="0" w:color="D3D3D3"/>
-            </w:tcBorders>
-          </w:tcPr>
-          <w:p>
-            <w:pPr>
-              <w:spacing w:before="0" w:after="60"/>
-              <w:keepNext/>
-              <w:jc w:val="center"/>
-            </w:pPr>
-            <w:r>
-              <w:rPr>
-                <w:rFonts w:ascii="Calibri" w:hAnsi="Calibri"/>
-                <w:sz w:val="20"/>
-              </w:rPr>
-              <w:t xml:space="default">3</w:t>
-            </w:r>
-          </w:p>
-        </w:tc>
-        <w:tc>
-          <w:tcPr>
-            <w:tcBorders>
-              <w:top w:val="single" w:space="0" w:color="D3D3D3"/>
-              <w:bottom w:val="single" w:space="0" w:color="D3D3D3"/>
-              <w:start w:val="single" w:space="0" w:color="D3D3D3"/>
-              <w:end w:val="single" w:space="0" w:color="D3D3D3"/>
-            </w:tcBorders>
-          </w:tcPr>
-          <w:p>
-            <w:pPr>
-              <w:spacing w:before="0" w:after="60"/>
-              <w:keepNext/>
-              <w:jc w:val="center"/>
-            </w:pPr>
-            <w:r>
-              <w:rPr>
-                <w:rFonts w:ascii="Calibri" w:hAnsi="Calibri"/>
-                <w:sz w:val="20"/>
-              </w:rPr>
-              <w:t xml:space="default">2.0</w:t>
-            </w:r>
-          </w:p>
-        </w:tc>
-        <w:tc>
-          <w:tcPr>
-            <w:tcBorders>
-              <w:top w:val="single" w:space="0" w:color="D3D3D3"/>
-              <w:bottom w:val="single" w:space="0" w:color="D3D3D3"/>
-              <w:start w:val="single" w:space="0" w:color="D3D3D3"/>
-              <w:end w:val="single" w:space="0" w:color="D3D3D3"/>
-            </w:tcBorders>
-          </w:tcPr>
-          <w:p>
-            <w:pPr>
-              <w:spacing w:before="0" w:after="60"/>
-              <w:keepNext/>
-              <w:jc w:val="center"/>
-            </w:pPr>
-            <w:r>
-              <w:rPr>
-                <w:rFonts w:ascii="Calibri" w:hAnsi="Calibri"/>
-                <w:sz w:val="20"/>
-              </w:rPr>
-              <w:t xml:space="default">0.00</w:t>
             </w:r>
           </w:p>
         </w:tc>

--- a/tab-descriptive-statistics.docx
+++ b/tab-descriptive-statistics.docx
@@ -359,7 +359,7 @@
                 <w:rFonts w:ascii="Calibri" w:hAnsi="Calibri"/>
                 <w:sz w:val="20"/>
               </w:rPr>
-              <w:t xml:space="default">136</w:t>
+              <w:t xml:space="default">131</w:t>
             </w:r>
           </w:p>
         </w:tc>
@@ -407,31 +407,31 @@
                 <w:rFonts w:ascii="Calibri" w:hAnsi="Calibri"/>
                 <w:sz w:val="20"/>
               </w:rPr>
-              <w:t xml:space="default">1.37</w:t>
-            </w:r>
-          </w:p>
-        </w:tc>
-        <w:tc>
-          <w:tcPr>
-            <w:tcBorders>
-              <w:top w:val="single" w:space="0" w:color="D3D3D3"/>
-              <w:bottom w:val="single" w:space="0" w:color="D3D3D3"/>
-              <w:start w:val="single" w:space="0" w:color="D3D3D3"/>
-              <w:end w:val="single" w:space="0" w:color="D3D3D3"/>
-            </w:tcBorders>
-          </w:tcPr>
-          <w:p>
-            <w:pPr>
-              <w:spacing w:before="0" w:after="60"/>
-              <w:keepNext/>
-              <w:jc w:val="center"/>
-            </w:pPr>
-            <w:r>
-              <w:rPr>
-                <w:rFonts w:ascii="Calibri" w:hAnsi="Calibri"/>
-                <w:sz w:val="20"/>
-              </w:rPr>
-              <w:t xml:space="default">1.23</w:t>
+              <w:t xml:space="default">1.33</w:t>
+            </w:r>
+          </w:p>
+        </w:tc>
+        <w:tc>
+          <w:tcPr>
+            <w:tcBorders>
+              <w:top w:val="single" w:space="0" w:color="D3D3D3"/>
+              <w:bottom w:val="single" w:space="0" w:color="D3D3D3"/>
+              <w:start w:val="single" w:space="0" w:color="D3D3D3"/>
+              <w:end w:val="single" w:space="0" w:color="D3D3D3"/>
+            </w:tcBorders>
+          </w:tcPr>
+          <w:p>
+            <w:pPr>
+              <w:spacing w:before="0" w:after="60"/>
+              <w:keepNext/>
+              <w:jc w:val="center"/>
+            </w:pPr>
+            <w:r>
+              <w:rPr>
+                <w:rFonts w:ascii="Calibri" w:hAnsi="Calibri"/>
+                <w:sz w:val="20"/>
+              </w:rPr>
+              <w:t xml:space="default">1.11</w:t>
             </w:r>
           </w:p>
         </w:tc>
@@ -604,7 +604,7 @@
                 <w:rFonts w:ascii="Calibri" w:hAnsi="Calibri"/>
                 <w:sz w:val="20"/>
               </w:rPr>
-              <w:t xml:space="default">136</w:t>
+              <w:t xml:space="default">131</w:t>
             </w:r>
           </w:p>
         </w:tc>
@@ -849,7 +849,7 @@
                 <w:rFonts w:ascii="Calibri" w:hAnsi="Calibri"/>
                 <w:sz w:val="20"/>
               </w:rPr>
-              <w:t xml:space="default">136</w:t>
+              <w:t xml:space="default">131</w:t>
             </w:r>
           </w:p>
         </w:tc>
@@ -897,31 +897,31 @@
                 <w:rFonts w:ascii="Calibri" w:hAnsi="Calibri"/>
                 <w:sz w:val="20"/>
               </w:rPr>
-              <w:t xml:space="default">1.11</w:t>
-            </w:r>
-          </w:p>
-        </w:tc>
-        <w:tc>
-          <w:tcPr>
-            <w:tcBorders>
-              <w:top w:val="single" w:space="0" w:color="D3D3D3"/>
-              <w:bottom w:val="single" w:space="0" w:color="D3D3D3"/>
-              <w:start w:val="single" w:space="0" w:color="D3D3D3"/>
-              <w:end w:val="single" w:space="0" w:color="D3D3D3"/>
-            </w:tcBorders>
-          </w:tcPr>
-          <w:p>
-            <w:pPr>
-              <w:spacing w:before="0" w:after="60"/>
-              <w:keepNext/>
-              <w:jc w:val="center"/>
-            </w:pPr>
-            <w:r>
-              <w:rPr>
-                <w:rFonts w:ascii="Calibri" w:hAnsi="Calibri"/>
-                <w:sz w:val="20"/>
-              </w:rPr>
-              <w:t xml:space="default">0.31</w:t>
+              <w:t xml:space="default">1.10</w:t>
+            </w:r>
+          </w:p>
+        </w:tc>
+        <w:tc>
+          <w:tcPr>
+            <w:tcBorders>
+              <w:top w:val="single" w:space="0" w:color="D3D3D3"/>
+              <w:bottom w:val="single" w:space="0" w:color="D3D3D3"/>
+              <w:start w:val="single" w:space="0" w:color="D3D3D3"/>
+              <w:end w:val="single" w:space="0" w:color="D3D3D3"/>
+            </w:tcBorders>
+          </w:tcPr>
+          <w:p>
+            <w:pPr>
+              <w:spacing w:before="0" w:after="60"/>
+              <w:keepNext/>
+              <w:jc w:val="center"/>
+            </w:pPr>
+            <w:r>
+              <w:rPr>
+                <w:rFonts w:ascii="Calibri" w:hAnsi="Calibri"/>
+                <w:sz w:val="20"/>
+              </w:rPr>
+              <w:t xml:space="default">0.30</w:t>
             </w:r>
           </w:p>
         </w:tc>
@@ -1094,7 +1094,7 @@
                 <w:rFonts w:ascii="Calibri" w:hAnsi="Calibri"/>
                 <w:sz w:val="20"/>
               </w:rPr>
-              <w:t xml:space="default">136</w:t>
+              <w:t xml:space="default">131</w:t>
             </w:r>
           </w:p>
         </w:tc>
@@ -1339,7 +1339,7 @@
                 <w:rFonts w:ascii="Calibri" w:hAnsi="Calibri"/>
                 <w:sz w:val="20"/>
               </w:rPr>
-              <w:t xml:space="default">136</w:t>
+              <w:t xml:space="default">131</w:t>
             </w:r>
           </w:p>
         </w:tc>
@@ -1584,7 +1584,7 @@
                 <w:rFonts w:ascii="Calibri" w:hAnsi="Calibri"/>
                 <w:sz w:val="20"/>
               </w:rPr>
-              <w:t xml:space="default">136</w:t>
+              <w:t xml:space="default">131</w:t>
             </w:r>
           </w:p>
         </w:tc>
@@ -1656,7 +1656,7 @@
                 <w:rFonts w:ascii="Calibri" w:hAnsi="Calibri"/>
                 <w:sz w:val="20"/>
               </w:rPr>
-              <w:t xml:space="default">0.61</w:t>
+              <w:t xml:space="default">0.60</w:t>
             </w:r>
           </w:p>
         </w:tc>
